--- a/Ajaykrishnan_S_Resume (SDET May).docx
+++ b/Ajaykrishnan_S_Resume (SDET May).docx
@@ -2,6 +2,8 @@
 <file path=word/document.xml><?xml version="1.0" encoding="utf-8"?>
 <w:document xmlns:wpc="http://schemas.microsoft.com/office/word/2010/wordprocessingCanvas" xmlns:cx="http://schemas.microsoft.com/office/drawing/2014/chartex" xmlns:cx1="http://schemas.microsoft.com/office/drawing/2015/9/8/chartex" xmlns:mc="http://schemas.openxmlformats.org/markup-compatibility/2006" xmlns:o="urn:schemas-microsoft-com:office:office" xmlns:r="http://schemas.openxmlformats.org/officeDocument/2006/relationships" xmlns:m="http://schemas.openxmlformats.org/officeDocument/2006/math" xmlns:v="urn:schemas-microsoft-com:vml" xmlns:wp14="http://schemas.microsoft.com/office/word/2010/wordprocessingDrawing" xmlns:wp="http://schemas.openxmlformats.org/drawingml/2006/wordprocessingDrawing" xmlns:w10="urn:schemas-microsoft-com:office:word" xmlns:w="http://schemas.openxmlformats.org/wordprocessingml/2006/main" xmlns:w14="http://schemas.microsoft.com/office/word/2010/wordml" xmlns:w15="http://schemas.microsoft.com/office/word/2012/wordml" xmlns:w16se="http://schemas.microsoft.com/office/word/2015/wordml/symex" xmlns:wpg="http://schemas.microsoft.com/office/word/2010/wordprocessingGroup" xmlns:wpi="http://schemas.microsoft.com/office/word/2010/wordprocessingInk" xmlns:wne="http://schemas.microsoft.com/office/word/2006/wordml" xmlns:wps="http://schemas.microsoft.com/office/word/2010/wordprocessingShape" mc:Ignorable="w14 w15 w16se wp14">
   <w:body>
+    <w:bookmarkStart w:id="0" w:name="_GoBack"/>
+    <w:bookmarkEnd w:id="0"/>
     <w:p>
       <w:pPr>
         <w:jc w:val="right"/>
@@ -968,6 +970,278 @@
         <mc:AlternateContent>
           <mc:Choice Requires="wps">
             <w:drawing>
+              <wp:anchor distT="0" distB="0" distL="114300" distR="114300" simplePos="0" relativeHeight="251669504" behindDoc="0" locked="0" layoutInCell="1" allowOverlap="1" wp14:anchorId="039CE142" wp14:editId="347A452B">
+                <wp:simplePos x="0" y="0"/>
+                <wp:positionH relativeFrom="column">
+                  <wp:posOffset>4514850</wp:posOffset>
+                </wp:positionH>
+                <wp:positionV relativeFrom="paragraph">
+                  <wp:posOffset>4398010</wp:posOffset>
+                </wp:positionV>
+                <wp:extent cx="1805305" cy="419100"/>
+                <wp:effectExtent l="0" t="0" r="0" b="0"/>
+                <wp:wrapSquare wrapText="bothSides"/>
+                <wp:docPr id="9" name="Rectangle 9"/>
+                <wp:cNvGraphicFramePr/>
+                <a:graphic xmlns:a="http://schemas.openxmlformats.org/drawingml/2006/main">
+                  <a:graphicData uri="http://schemas.microsoft.com/office/word/2010/wordprocessingShape">
+                    <wps:wsp>
+                      <wps:cNvSpPr/>
+                      <wps:spPr>
+                        <a:xfrm>
+                          <a:off x="0" y="0"/>
+                          <a:ext cx="1805305" cy="419100"/>
+                        </a:xfrm>
+                        <a:prstGeom prst="rect">
+                          <a:avLst/>
+                        </a:prstGeom>
+                        <a:noFill/>
+                        <a:ln>
+                          <a:noFill/>
+                        </a:ln>
+                      </wps:spPr>
+                      <wps:style>
+                        <a:lnRef idx="2">
+                          <a:schemeClr val="accent6"/>
+                        </a:lnRef>
+                        <a:fillRef idx="1">
+                          <a:schemeClr val="lt1"/>
+                        </a:fillRef>
+                        <a:effectRef idx="0">
+                          <a:schemeClr val="accent6"/>
+                        </a:effectRef>
+                        <a:fontRef idx="minor">
+                          <a:schemeClr val="dk1"/>
+                        </a:fontRef>
+                      </wps:style>
+                      <wps:txbx>
+                        <w:txbxContent>
+                          <w:p>
+                            <w:pPr>
+                              <w:spacing w:after="40"/>
+                              <w:jc w:val="right"/>
+                              <w:rPr>
+                                <w:rFonts w:ascii="Georgia" w:hAnsi="Georgia"/>
+                                <w:sz w:val="18"/>
+                                <w:szCs w:val="18"/>
+                                <w:lang w:val="en-US"/>
+                              </w:rPr>
+                            </w:pPr>
+                            <w:r>
+                              <w:rPr>
+                                <w:rFonts w:ascii="Georgia" w:hAnsi="Georgia"/>
+                                <w:sz w:val="18"/>
+                                <w:szCs w:val="18"/>
+                                <w:lang w:val="en-US"/>
+                              </w:rPr>
+                              <w:t>Nov</w:t>
+                            </w:r>
+                            <w:r>
+                              <w:rPr>
+                                <w:rFonts w:ascii="Georgia" w:hAnsi="Georgia"/>
+                                <w:sz w:val="18"/>
+                                <w:szCs w:val="18"/>
+                                <w:lang w:val="en-US"/>
+                              </w:rPr>
+                              <w:t xml:space="preserve"> 2020 – </w:t>
+                            </w:r>
+                            <w:r>
+                              <w:rPr>
+                                <w:rFonts w:ascii="Georgia" w:hAnsi="Georgia"/>
+                                <w:sz w:val="18"/>
+                                <w:szCs w:val="18"/>
+                                <w:lang w:val="en-US"/>
+                              </w:rPr>
+                              <w:t>Apr</w:t>
+                            </w:r>
+                            <w:r>
+                              <w:rPr>
+                                <w:rFonts w:ascii="Georgia" w:hAnsi="Georgia"/>
+                                <w:sz w:val="18"/>
+                                <w:szCs w:val="18"/>
+                                <w:lang w:val="en-US"/>
+                              </w:rPr>
+                              <w:t xml:space="preserve"> 2021</w:t>
+                            </w:r>
+                          </w:p>
+                          <w:p>
+                            <w:pPr>
+                              <w:spacing w:after="40" w:line="360" w:lineRule="auto"/>
+                              <w:jc w:val="right"/>
+                              <w:rPr>
+                                <w:rFonts w:ascii="Georgia" w:hAnsi="Georgia"/>
+                                <w:i/>
+                                <w:sz w:val="18"/>
+                                <w:szCs w:val="18"/>
+                                <w:lang w:val="en-US"/>
+                              </w:rPr>
+                            </w:pPr>
+                            <w:r>
+                              <w:rPr>
+                                <w:rFonts w:ascii="Georgia" w:hAnsi="Georgia"/>
+                                <w:i/>
+                                <w:sz w:val="18"/>
+                                <w:szCs w:val="18"/>
+                                <w:lang w:val="en-US"/>
+                              </w:rPr>
+                              <w:t>Palakkad, India</w:t>
+                            </w:r>
+                          </w:p>
+                          <w:p>
+                            <w:pPr>
+                              <w:spacing w:after="40"/>
+                              <w:jc w:val="right"/>
+                              <w:rPr>
+                                <w:rFonts w:ascii="Georgia" w:hAnsi="Georgia"/>
+                                <w:sz w:val="18"/>
+                                <w:szCs w:val="18"/>
+                                <w:lang w:val="en-US"/>
+                              </w:rPr>
+                            </w:pPr>
+                          </w:p>
+                          <w:p>
+                            <w:pPr>
+                              <w:jc w:val="right"/>
+                              <w:rPr>
+                                <w:rFonts w:ascii="Georgia" w:hAnsi="Georgia"/>
+                                <w:lang w:val="en-US"/>
+                              </w:rPr>
+                            </w:pPr>
+                          </w:p>
+                        </w:txbxContent>
+                      </wps:txbx>
+                      <wps:bodyPr rot="0" spcFirstLastPara="0" vertOverflow="overflow" horzOverflow="overflow" vert="horz" wrap="square" lIns="91440" tIns="45720" rIns="91440" bIns="45720" numCol="1" spcCol="0" rtlCol="0" fromWordArt="0" anchor="t" anchorCtr="0" forceAA="0" compatLnSpc="1">
+                        <a:prstTxWarp prst="textNoShape">
+                          <a:avLst/>
+                        </a:prstTxWarp>
+                        <a:noAutofit/>
+                      </wps:bodyPr>
+                    </wps:wsp>
+                  </a:graphicData>
+                </a:graphic>
+                <wp14:sizeRelH relativeFrom="margin">
+                  <wp14:pctWidth>0</wp14:pctWidth>
+                </wp14:sizeRelH>
+                <wp14:sizeRelV relativeFrom="margin">
+                  <wp14:pctHeight>0</wp14:pctHeight>
+                </wp14:sizeRelV>
+              </wp:anchor>
+            </w:drawing>
+          </mc:Choice>
+          <mc:Fallback>
+            <w:pict>
+              <v:rect w14:anchorId="039CE142" id="Rectangle 9" o:spid="_x0000_s1029" style="position:absolute;margin-left:355.5pt;margin-top:346.3pt;width:142.15pt;height:33pt;z-index:251669504;visibility:visible;mso-wrap-style:square;mso-width-percent:0;mso-height-percent:0;mso-wrap-distance-left:9pt;mso-wrap-distance-top:0;mso-wrap-distance-right:9pt;mso-wrap-distance-bottom:0;mso-position-horizontal:absolute;mso-position-horizontal-relative:text;mso-position-vertical:absolute;mso-position-vertical-relative:text;mso-width-percent:0;mso-height-percent:0;mso-width-relative:margin;mso-height-relative:margin;v-text-anchor:top" o:gfxdata="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" filled="f" stroked="f" strokeweight="1pt">
+                <v:textbox>
+                  <w:txbxContent>
+                    <w:p>
+                      <w:pPr>
+                        <w:spacing w:after="40"/>
+                        <w:jc w:val="right"/>
+                        <w:rPr>
+                          <w:rFonts w:ascii="Georgia" w:hAnsi="Georgia"/>
+                          <w:sz w:val="18"/>
+                          <w:szCs w:val="18"/>
+                          <w:lang w:val="en-US"/>
+                        </w:rPr>
+                      </w:pPr>
+                      <w:r>
+                        <w:rPr>
+                          <w:rFonts w:ascii="Georgia" w:hAnsi="Georgia"/>
+                          <w:sz w:val="18"/>
+                          <w:szCs w:val="18"/>
+                          <w:lang w:val="en-US"/>
+                        </w:rPr>
+                        <w:t>Nov</w:t>
+                      </w:r>
+                      <w:r>
+                        <w:rPr>
+                          <w:rFonts w:ascii="Georgia" w:hAnsi="Georgia"/>
+                          <w:sz w:val="18"/>
+                          <w:szCs w:val="18"/>
+                          <w:lang w:val="en-US"/>
+                        </w:rPr>
+                        <w:t xml:space="preserve"> 2020 – </w:t>
+                      </w:r>
+                      <w:r>
+                        <w:rPr>
+                          <w:rFonts w:ascii="Georgia" w:hAnsi="Georgia"/>
+                          <w:sz w:val="18"/>
+                          <w:szCs w:val="18"/>
+                          <w:lang w:val="en-US"/>
+                        </w:rPr>
+                        <w:t>Apr</w:t>
+                      </w:r>
+                      <w:r>
+                        <w:rPr>
+                          <w:rFonts w:ascii="Georgia" w:hAnsi="Georgia"/>
+                          <w:sz w:val="18"/>
+                          <w:szCs w:val="18"/>
+                          <w:lang w:val="en-US"/>
+                        </w:rPr>
+                        <w:t xml:space="preserve"> 2021</w:t>
+                      </w:r>
+                    </w:p>
+                    <w:p>
+                      <w:pPr>
+                        <w:spacing w:after="40" w:line="360" w:lineRule="auto"/>
+                        <w:jc w:val="right"/>
+                        <w:rPr>
+                          <w:rFonts w:ascii="Georgia" w:hAnsi="Georgia"/>
+                          <w:i/>
+                          <w:sz w:val="18"/>
+                          <w:szCs w:val="18"/>
+                          <w:lang w:val="en-US"/>
+                        </w:rPr>
+                      </w:pPr>
+                      <w:r>
+                        <w:rPr>
+                          <w:rFonts w:ascii="Georgia" w:hAnsi="Georgia"/>
+                          <w:i/>
+                          <w:sz w:val="18"/>
+                          <w:szCs w:val="18"/>
+                          <w:lang w:val="en-US"/>
+                        </w:rPr>
+                        <w:t>Palakkad, India</w:t>
+                      </w:r>
+                    </w:p>
+                    <w:p>
+                      <w:pPr>
+                        <w:spacing w:after="40"/>
+                        <w:jc w:val="right"/>
+                        <w:rPr>
+                          <w:rFonts w:ascii="Georgia" w:hAnsi="Georgia"/>
+                          <w:sz w:val="18"/>
+                          <w:szCs w:val="18"/>
+                          <w:lang w:val="en-US"/>
+                        </w:rPr>
+                      </w:pPr>
+                    </w:p>
+                    <w:p>
+                      <w:pPr>
+                        <w:jc w:val="right"/>
+                        <w:rPr>
+                          <w:rFonts w:ascii="Georgia" w:hAnsi="Georgia"/>
+                          <w:lang w:val="en-US"/>
+                        </w:rPr>
+                      </w:pPr>
+                    </w:p>
+                  </w:txbxContent>
+                </v:textbox>
+                <w10:wrap type="square"/>
+              </v:rect>
+            </w:pict>
+          </mc:Fallback>
+        </mc:AlternateContent>
+      </w:r>
+      <w:r>
+        <w:rPr>
+          <w:rFonts w:ascii="Georgia" w:hAnsi="Georgia"/>
+          <w:noProof/>
+          <w:lang w:eastAsia="en-IN"/>
+        </w:rPr>
+        <mc:AlternateContent>
+          <mc:Choice Requires="wps">
+            <w:drawing>
               <wp:anchor distT="0" distB="0" distL="114300" distR="114300" simplePos="0" relativeHeight="251663360" behindDoc="0" locked="0" layoutInCell="1" allowOverlap="1" wp14:anchorId="7EEE4B7D" wp14:editId="16D2EE2D">
                 <wp:simplePos x="0" y="0"/>
                 <wp:positionH relativeFrom="column">
@@ -2997,17 +3271,7 @@
                                 <w:szCs w:val="18"/>
                                 <w:lang w:val="en"/>
                               </w:rPr>
-                              <w:t>Led API testing with Postman &amp; S</w:t>
-                            </w:r>
-                            <w:r>
-                              <w:rPr>
-                                <w:rFonts w:ascii="Georgia" w:hAnsi="Georgia" w:cs="Georgia"/>
-                                <w:kern w:val="0"/>
-                                <w:sz w:val="18"/>
-                                <w:szCs w:val="18"/>
-                                <w:lang w:val="en"/>
-                              </w:rPr>
-                              <w:t>oapUI during critical IBM Sterling to MuleSoft migration, reducing post-migration bugs by 20%.</w:t>
+                              <w:t>Led API testing with Postman &amp; SoapUI during critical IBM Sterling to MuleSoft migration, reducing post-migration bugs by 20%.</w:t>
                             </w:r>
                           </w:p>
                           <w:p>
@@ -3038,27 +3302,7 @@
                                 <w:szCs w:val="18"/>
                                 <w:lang w:val="en"/>
                               </w:rPr>
-                              <w:t xml:space="preserve">Utilized SFTP to retrieve </w:t>
-                            </w:r>
-                            <w:r>
-                              <w:rPr>
-                                <w:rFonts w:ascii="Georgia" w:hAnsi="Georgia" w:cs="Georgia"/>
-                                <w:kern w:val="0"/>
-                                <w:sz w:val="18"/>
-                                <w:szCs w:val="18"/>
-                                <w:lang w:val="en"/>
-                              </w:rPr>
-                              <w:t>logs after post-Postman tests</w:t>
-                            </w:r>
-                            <w:r>
-                              <w:rPr>
-                                <w:rFonts w:ascii="Georgia" w:hAnsi="Georgia" w:cs="Georgia"/>
-                                <w:kern w:val="0"/>
-                                <w:sz w:val="18"/>
-                                <w:szCs w:val="18"/>
-                                <w:lang w:val="en"/>
-                              </w:rPr>
-                              <w:t>, ensuring zero data breaches post-migration, maintaining data integrity.</w:t>
+                              <w:t>Utilized SFTP to retrieve logs after post-Postman tests, ensuring zero data breaches post-migration, maintaining data integrity.</w:t>
                             </w:r>
                           </w:p>
                           <w:p>
@@ -3340,17 +3584,7 @@
                                 <w:szCs w:val="17"/>
                                 <w:lang w:val="en-US"/>
                               </w:rPr>
-                              <w:t>(Tools:</w:t>
-                            </w:r>
-                            <w:r>
-                              <w:rPr>
-                                <w:rFonts w:ascii="Georgia" w:hAnsi="Georgia"/>
-                                <w:i/>
-                                <w:sz w:val="17"/>
-                                <w:szCs w:val="17"/>
-                                <w:lang w:val="en-US"/>
-                              </w:rPr>
-                              <w:t xml:space="preserve"> SQL Server,</w:t>
+                              <w:t>(Tools: SQL Server,</w:t>
                             </w:r>
                             <w:r>
                               <w:rPr>
@@ -3814,18 +4048,7 @@
                                 <w:szCs w:val="18"/>
                                 <w:lang w:val="en"/>
                               </w:rPr>
-                              <w:t>Successfully led the transition from a .NET system to an online platform at 14 hospitals, ensuring seamless implementation, increased software adoption, and improved system functionality, resulting in enhan</w:t>
-                            </w:r>
-                            <w:bookmarkStart w:id="0" w:name="_GoBack"/>
-                            <w:bookmarkEnd w:id="0"/>
-                            <w:r>
-                              <w:rPr>
-                                <w:rFonts w:ascii="Georgia" w:hAnsi="Georgia" w:cs="Calibri"/>
-                                <w:sz w:val="18"/>
-                                <w:szCs w:val="18"/>
-                                <w:lang w:val="en"/>
-                              </w:rPr>
-                              <w:t>ced operational effectiveness.</w:t>
+                              <w:t>Successfully led the transition from a .NET system to an online platform at 14 hospitals, ensuring seamless implementation, increased software adoption, and improved system functionality, resulting in enhanced operational effectiveness.</w:t>
                             </w:r>
                           </w:p>
                           <w:p>
@@ -3999,7 +4222,7 @@
           </mc:Choice>
           <mc:Fallback>
             <w:pict>
-              <v:rect w14:anchorId="11ECE1E1" id="Rectangle 7" o:spid="_x0000_s1036" style="position:absolute;margin-left:-42pt;margin-top:15.6pt;width:539.1pt;height:430.5pt;z-index:251656189;visibility:visible;mso-wrap-style:square;mso-width-percent:0;mso-height-percent:0;mso-wrap-distance-left:9pt;mso-wrap-distance-top:0;mso-wrap-distance-right:9pt;mso-wrap-distance-bottom:0;mso-position-horizontal:absolute;mso-position-horizontal-relative:text;mso-position-vertical:absolute;mso-position-vertical-relative:text;mso-width-percent:0;mso-height-percent:0;mso-width-relative:margin;mso-height-relative:margin;v-text-anchor:middle" o:gfxdata="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" filled="f" stroked="f" strokeweight="1pt">
+              <v:rect w14:anchorId="11ECE1E1" id="Rectangle 7" o:spid="_x0000_s1037" style="position:absolute;margin-left:-42pt;margin-top:15.6pt;width:539.1pt;height:430.5pt;z-index:251656189;visibility:visible;mso-wrap-style:square;mso-width-percent:0;mso-height-percent:0;mso-wrap-distance-left:9pt;mso-wrap-distance-top:0;mso-wrap-distance-right:9pt;mso-wrap-distance-bottom:0;mso-position-horizontal:absolute;mso-position-horizontal-relative:text;mso-position-vertical:absolute;mso-position-vertical-relative:text;mso-width-percent:0;mso-height-percent:0;mso-width-relative:margin;mso-height-relative:margin;v-text-anchor:middle" o:gfxdata="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" filled="f" stroked="f" strokeweight="1pt">
                 <v:textbox>
                   <w:txbxContent>
                     <w:p>
@@ -4163,17 +4386,7 @@
                           <w:szCs w:val="18"/>
                           <w:lang w:val="en"/>
                         </w:rPr>
-                        <w:t>Led API testing with Postman &amp; S</w:t>
-                      </w:r>
-                      <w:r>
-                        <w:rPr>
-                          <w:rFonts w:ascii="Georgia" w:hAnsi="Georgia" w:cs="Georgia"/>
-                          <w:kern w:val="0"/>
-                          <w:sz w:val="18"/>
-                          <w:szCs w:val="18"/>
-                          <w:lang w:val="en"/>
-                        </w:rPr>
-                        <w:t>oapUI during critical IBM Sterling to MuleSoft migration, reducing post-migration bugs by 20%.</w:t>
+                        <w:t>Led API testing with Postman &amp; SoapUI during critical IBM Sterling to MuleSoft migration, reducing post-migration bugs by 20%.</w:t>
                       </w:r>
                     </w:p>
                     <w:p>
@@ -4204,27 +4417,7 @@
                           <w:szCs w:val="18"/>
                           <w:lang w:val="en"/>
                         </w:rPr>
-                        <w:t xml:space="preserve">Utilized SFTP to retrieve </w:t>
-                      </w:r>
-                      <w:r>
-                        <w:rPr>
-                          <w:rFonts w:ascii="Georgia" w:hAnsi="Georgia" w:cs="Georgia"/>
-                          <w:kern w:val="0"/>
-                          <w:sz w:val="18"/>
-                          <w:szCs w:val="18"/>
-                          <w:lang w:val="en"/>
-                        </w:rPr>
-                        <w:t>logs after post-Postman tests</w:t>
-                      </w:r>
-                      <w:r>
-                        <w:rPr>
-                          <w:rFonts w:ascii="Georgia" w:hAnsi="Georgia" w:cs="Georgia"/>
-                          <w:kern w:val="0"/>
-                          <w:sz w:val="18"/>
-                          <w:szCs w:val="18"/>
-                          <w:lang w:val="en"/>
-                        </w:rPr>
-                        <w:t>, ensuring zero data breaches post-migration, maintaining data integrity.</w:t>
+                        <w:t>Utilized SFTP to retrieve logs after post-Postman tests, ensuring zero data breaches post-migration, maintaining data integrity.</w:t>
                       </w:r>
                     </w:p>
                     <w:p>
@@ -4506,17 +4699,7 @@
                           <w:szCs w:val="17"/>
                           <w:lang w:val="en-US"/>
                         </w:rPr>
-                        <w:t>(Tools:</w:t>
-                      </w:r>
-                      <w:r>
-                        <w:rPr>
-                          <w:rFonts w:ascii="Georgia" w:hAnsi="Georgia"/>
-                          <w:i/>
-                          <w:sz w:val="17"/>
-                          <w:szCs w:val="17"/>
-                          <w:lang w:val="en-US"/>
-                        </w:rPr>
-                        <w:t xml:space="preserve"> SQL Server,</w:t>
+                        <w:t>(Tools: SQL Server,</w:t>
                       </w:r>
                       <w:r>
                         <w:rPr>
@@ -4980,18 +5163,7 @@
                           <w:szCs w:val="18"/>
                           <w:lang w:val="en"/>
                         </w:rPr>
-                        <w:t>Successfully led the transition from a .NET system to an online platform at 14 hospitals, ensuring seamless implementation, increased software adoption, and improved system functionality, resulting in enhan</w:t>
-                      </w:r>
-                      <w:bookmarkStart w:id="1" w:name="_GoBack"/>
-                      <w:bookmarkEnd w:id="1"/>
-                      <w:r>
-                        <w:rPr>
-                          <w:rFonts w:ascii="Georgia" w:hAnsi="Georgia" w:cs="Calibri"/>
-                          <w:sz w:val="18"/>
-                          <w:szCs w:val="18"/>
-                          <w:lang w:val="en"/>
-                        </w:rPr>
-                        <w:t>ced operational effectiveness.</w:t>
+                        <w:t>Successfully led the transition from a .NET system to an online platform at 14 hospitals, ensuring seamless implementation, increased software adoption, and improved system functionality, resulting in enhanced operational effectiveness.</w:t>
                       </w:r>
                     </w:p>
                     <w:p>
@@ -5145,278 +5317,6 @@
                     </w:p>
                   </w:txbxContent>
                 </v:textbox>
-              </v:rect>
-            </w:pict>
-          </mc:Fallback>
-        </mc:AlternateContent>
-      </w:r>
-      <w:r>
-        <w:rPr>
-          <w:rFonts w:ascii="Georgia" w:hAnsi="Georgia"/>
-          <w:noProof/>
-          <w:lang w:eastAsia="en-IN"/>
-        </w:rPr>
-        <mc:AlternateContent>
-          <mc:Choice Requires="wps">
-            <w:drawing>
-              <wp:anchor distT="0" distB="0" distL="114300" distR="114300" simplePos="0" relativeHeight="251669504" behindDoc="0" locked="0" layoutInCell="1" allowOverlap="1" wp14:anchorId="039CE142" wp14:editId="347A452B">
-                <wp:simplePos x="0" y="0"/>
-                <wp:positionH relativeFrom="column">
-                  <wp:posOffset>4514850</wp:posOffset>
-                </wp:positionH>
-                <wp:positionV relativeFrom="paragraph">
-                  <wp:posOffset>4413250</wp:posOffset>
-                </wp:positionV>
-                <wp:extent cx="1805305" cy="419100"/>
-                <wp:effectExtent l="0" t="0" r="0" b="0"/>
-                <wp:wrapSquare wrapText="bothSides"/>
-                <wp:docPr id="9" name="Rectangle 9"/>
-                <wp:cNvGraphicFramePr/>
-                <a:graphic xmlns:a="http://schemas.openxmlformats.org/drawingml/2006/main">
-                  <a:graphicData uri="http://schemas.microsoft.com/office/word/2010/wordprocessingShape">
-                    <wps:wsp>
-                      <wps:cNvSpPr/>
-                      <wps:spPr>
-                        <a:xfrm>
-                          <a:off x="0" y="0"/>
-                          <a:ext cx="1805305" cy="419100"/>
-                        </a:xfrm>
-                        <a:prstGeom prst="rect">
-                          <a:avLst/>
-                        </a:prstGeom>
-                        <a:noFill/>
-                        <a:ln>
-                          <a:noFill/>
-                        </a:ln>
-                      </wps:spPr>
-                      <wps:style>
-                        <a:lnRef idx="2">
-                          <a:schemeClr val="accent6"/>
-                        </a:lnRef>
-                        <a:fillRef idx="1">
-                          <a:schemeClr val="lt1"/>
-                        </a:fillRef>
-                        <a:effectRef idx="0">
-                          <a:schemeClr val="accent6"/>
-                        </a:effectRef>
-                        <a:fontRef idx="minor">
-                          <a:schemeClr val="dk1"/>
-                        </a:fontRef>
-                      </wps:style>
-                      <wps:txbx>
-                        <w:txbxContent>
-                          <w:p>
-                            <w:pPr>
-                              <w:spacing w:after="40"/>
-                              <w:jc w:val="right"/>
-                              <w:rPr>
-                                <w:rFonts w:ascii="Georgia" w:hAnsi="Georgia"/>
-                                <w:sz w:val="18"/>
-                                <w:szCs w:val="18"/>
-                                <w:lang w:val="en-US"/>
-                              </w:rPr>
-                            </w:pPr>
-                            <w:r>
-                              <w:rPr>
-                                <w:rFonts w:ascii="Georgia" w:hAnsi="Georgia"/>
-                                <w:sz w:val="18"/>
-                                <w:szCs w:val="18"/>
-                                <w:lang w:val="en-US"/>
-                              </w:rPr>
-                              <w:t>Nov</w:t>
-                            </w:r>
-                            <w:r>
-                              <w:rPr>
-                                <w:rFonts w:ascii="Georgia" w:hAnsi="Georgia"/>
-                                <w:sz w:val="18"/>
-                                <w:szCs w:val="18"/>
-                                <w:lang w:val="en-US"/>
-                              </w:rPr>
-                              <w:t xml:space="preserve"> 2020 – </w:t>
-                            </w:r>
-                            <w:r>
-                              <w:rPr>
-                                <w:rFonts w:ascii="Georgia" w:hAnsi="Georgia"/>
-                                <w:sz w:val="18"/>
-                                <w:szCs w:val="18"/>
-                                <w:lang w:val="en-US"/>
-                              </w:rPr>
-                              <w:t>Apr</w:t>
-                            </w:r>
-                            <w:r>
-                              <w:rPr>
-                                <w:rFonts w:ascii="Georgia" w:hAnsi="Georgia"/>
-                                <w:sz w:val="18"/>
-                                <w:szCs w:val="18"/>
-                                <w:lang w:val="en-US"/>
-                              </w:rPr>
-                              <w:t xml:space="preserve"> 2021</w:t>
-                            </w:r>
-                          </w:p>
-                          <w:p>
-                            <w:pPr>
-                              <w:spacing w:after="40" w:line="360" w:lineRule="auto"/>
-                              <w:jc w:val="right"/>
-                              <w:rPr>
-                                <w:rFonts w:ascii="Georgia" w:hAnsi="Georgia"/>
-                                <w:i/>
-                                <w:sz w:val="18"/>
-                                <w:szCs w:val="18"/>
-                                <w:lang w:val="en-US"/>
-                              </w:rPr>
-                            </w:pPr>
-                            <w:r>
-                              <w:rPr>
-                                <w:rFonts w:ascii="Georgia" w:hAnsi="Georgia"/>
-                                <w:i/>
-                                <w:sz w:val="18"/>
-                                <w:szCs w:val="18"/>
-                                <w:lang w:val="en-US"/>
-                              </w:rPr>
-                              <w:t>Palakkad, India</w:t>
-                            </w:r>
-                          </w:p>
-                          <w:p>
-                            <w:pPr>
-                              <w:spacing w:after="40"/>
-                              <w:jc w:val="right"/>
-                              <w:rPr>
-                                <w:rFonts w:ascii="Georgia" w:hAnsi="Georgia"/>
-                                <w:sz w:val="18"/>
-                                <w:szCs w:val="18"/>
-                                <w:lang w:val="en-US"/>
-                              </w:rPr>
-                            </w:pPr>
-                          </w:p>
-                          <w:p>
-                            <w:pPr>
-                              <w:jc w:val="right"/>
-                              <w:rPr>
-                                <w:rFonts w:ascii="Georgia" w:hAnsi="Georgia"/>
-                                <w:lang w:val="en-US"/>
-                              </w:rPr>
-                            </w:pPr>
-                          </w:p>
-                        </w:txbxContent>
-                      </wps:txbx>
-                      <wps:bodyPr rot="0" spcFirstLastPara="0" vertOverflow="overflow" horzOverflow="overflow" vert="horz" wrap="square" lIns="91440" tIns="45720" rIns="91440" bIns="45720" numCol="1" spcCol="0" rtlCol="0" fromWordArt="0" anchor="t" anchorCtr="0" forceAA="0" compatLnSpc="1">
-                        <a:prstTxWarp prst="textNoShape">
-                          <a:avLst/>
-                        </a:prstTxWarp>
-                        <a:noAutofit/>
-                      </wps:bodyPr>
-                    </wps:wsp>
-                  </a:graphicData>
-                </a:graphic>
-                <wp14:sizeRelH relativeFrom="margin">
-                  <wp14:pctWidth>0</wp14:pctWidth>
-                </wp14:sizeRelH>
-                <wp14:sizeRelV relativeFrom="margin">
-                  <wp14:pctHeight>0</wp14:pctHeight>
-                </wp14:sizeRelV>
-              </wp:anchor>
-            </w:drawing>
-          </mc:Choice>
-          <mc:Fallback>
-            <w:pict>
-              <v:rect w14:anchorId="039CE142" id="Rectangle 9" o:spid="_x0000_s1037" style="position:absolute;margin-left:355.5pt;margin-top:347.5pt;width:142.15pt;height:33pt;z-index:251669504;visibility:visible;mso-wrap-style:square;mso-width-percent:0;mso-height-percent:0;mso-wrap-distance-left:9pt;mso-wrap-distance-top:0;mso-wrap-distance-right:9pt;mso-wrap-distance-bottom:0;mso-position-horizontal:absolute;mso-position-horizontal-relative:text;mso-position-vertical:absolute;mso-position-vertical-relative:text;mso-width-percent:0;mso-height-percent:0;mso-width-relative:margin;mso-height-relative:margin;v-text-anchor:top" o:gfxdata="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" filled="f" stroked="f" strokeweight="1pt">
-                <v:textbox>
-                  <w:txbxContent>
-                    <w:p>
-                      <w:pPr>
-                        <w:spacing w:after="40"/>
-                        <w:jc w:val="right"/>
-                        <w:rPr>
-                          <w:rFonts w:ascii="Georgia" w:hAnsi="Georgia"/>
-                          <w:sz w:val="18"/>
-                          <w:szCs w:val="18"/>
-                          <w:lang w:val="en-US"/>
-                        </w:rPr>
-                      </w:pPr>
-                      <w:r>
-                        <w:rPr>
-                          <w:rFonts w:ascii="Georgia" w:hAnsi="Georgia"/>
-                          <w:sz w:val="18"/>
-                          <w:szCs w:val="18"/>
-                          <w:lang w:val="en-US"/>
-                        </w:rPr>
-                        <w:t>Nov</w:t>
-                      </w:r>
-                      <w:r>
-                        <w:rPr>
-                          <w:rFonts w:ascii="Georgia" w:hAnsi="Georgia"/>
-                          <w:sz w:val="18"/>
-                          <w:szCs w:val="18"/>
-                          <w:lang w:val="en-US"/>
-                        </w:rPr>
-                        <w:t xml:space="preserve"> 2020 – </w:t>
-                      </w:r>
-                      <w:r>
-                        <w:rPr>
-                          <w:rFonts w:ascii="Georgia" w:hAnsi="Georgia"/>
-                          <w:sz w:val="18"/>
-                          <w:szCs w:val="18"/>
-                          <w:lang w:val="en-US"/>
-                        </w:rPr>
-                        <w:t>Apr</w:t>
-                      </w:r>
-                      <w:r>
-                        <w:rPr>
-                          <w:rFonts w:ascii="Georgia" w:hAnsi="Georgia"/>
-                          <w:sz w:val="18"/>
-                          <w:szCs w:val="18"/>
-                          <w:lang w:val="en-US"/>
-                        </w:rPr>
-                        <w:t xml:space="preserve"> 2021</w:t>
-                      </w:r>
-                    </w:p>
-                    <w:p>
-                      <w:pPr>
-                        <w:spacing w:after="40" w:line="360" w:lineRule="auto"/>
-                        <w:jc w:val="right"/>
-                        <w:rPr>
-                          <w:rFonts w:ascii="Georgia" w:hAnsi="Georgia"/>
-                          <w:i/>
-                          <w:sz w:val="18"/>
-                          <w:szCs w:val="18"/>
-                          <w:lang w:val="en-US"/>
-                        </w:rPr>
-                      </w:pPr>
-                      <w:r>
-                        <w:rPr>
-                          <w:rFonts w:ascii="Georgia" w:hAnsi="Georgia"/>
-                          <w:i/>
-                          <w:sz w:val="18"/>
-                          <w:szCs w:val="18"/>
-                          <w:lang w:val="en-US"/>
-                        </w:rPr>
-                        <w:t>Palakkad, India</w:t>
-                      </w:r>
-                    </w:p>
-                    <w:p>
-                      <w:pPr>
-                        <w:spacing w:after="40"/>
-                        <w:jc w:val="right"/>
-                        <w:rPr>
-                          <w:rFonts w:ascii="Georgia" w:hAnsi="Georgia"/>
-                          <w:sz w:val="18"/>
-                          <w:szCs w:val="18"/>
-                          <w:lang w:val="en-US"/>
-                        </w:rPr>
-                      </w:pPr>
-                    </w:p>
-                    <w:p>
-                      <w:pPr>
-                        <w:jc w:val="right"/>
-                        <w:rPr>
-                          <w:rFonts w:ascii="Georgia" w:hAnsi="Georgia"/>
-                          <w:lang w:val="en-US"/>
-                        </w:rPr>
-                      </w:pPr>
-                    </w:p>
-                  </w:txbxContent>
-                </v:textbox>
-                <w10:wrap type="square"/>
               </v:rect>
             </w:pict>
           </mc:Fallback>
@@ -6420,17 +6320,7 @@
                                 <w:szCs w:val="16"/>
                                 <w:lang w:val="en-US"/>
                               </w:rPr>
-                              <w:t>HTML/</w:t>
-                            </w:r>
-                            <w:r>
-                              <w:rPr>
-                                <w:rFonts w:ascii="Georgia" w:hAnsi="Georgia"/>
-                                <w:color w:val="000000" w:themeColor="text1"/>
-                                <w:sz w:val="18"/>
-                                <w:szCs w:val="16"/>
-                                <w:lang w:val="en-US"/>
-                              </w:rPr>
-                              <w:t>CSS</w:t>
+                              <w:t>HTML/CSS</w:t>
                             </w:r>
                             <w:r>
                               <w:rPr>
@@ -6629,17 +6519,7 @@
                                 <w:szCs w:val="16"/>
                                 <w:lang w:val="en-US"/>
                               </w:rPr>
-                              <w:t xml:space="preserve">Problem-Solving, Analytical Thinking, Attention to Detail, Data Structures and Algorithms, Agile Approach, Collaboration and Teamwork, Effective Communication, Time Management, Prioritization, Quick Learner, Behavior-Driven Development </w:t>
-                            </w:r>
-                            <w:r>
-                              <w:rPr>
-                                <w:rFonts w:ascii="Georgia" w:hAnsi="Georgia"/>
-                                <w:color w:val="000000" w:themeColor="text1"/>
-                                <w:sz w:val="18"/>
-                                <w:szCs w:val="16"/>
-                                <w:lang w:val="en-US"/>
-                              </w:rPr>
-                              <w:t>(BDD)</w:t>
+                              <w:t>Problem-Solving, Analytical Thinking, Attention to Detail, Data Structures and Algorithms, Agile Approach, Collaboration and Teamwork, Effective Communication, Time Management, Prioritization, Quick Learner, Behavior-Driven Development (BDD)</w:t>
                             </w:r>
                             <w:r>
                               <w:rPr>
@@ -6821,17 +6701,7 @@
                                 <w:szCs w:val="18"/>
                                 <w:lang w:val="en-US"/>
                               </w:rPr>
-                              <w:t xml:space="preserve"> – </w:t>
-                            </w:r>
-                            <w:r>
-                              <w:rPr>
-                                <w:rFonts w:ascii="Georgia" w:hAnsi="Georgia"/>
-                                <w:color w:val="000000" w:themeColor="text1"/>
-                                <w:sz w:val="18"/>
-                                <w:szCs w:val="18"/>
-                                <w:lang w:val="en-US"/>
-                              </w:rPr>
-                              <w:t xml:space="preserve">Azure Fundamentals </w:t>
+                              <w:t xml:space="preserve"> – Azure Fundamentals </w:t>
                             </w:r>
                             <w:r>
                               <w:rPr>
@@ -6883,17 +6753,7 @@
                                 <w:szCs w:val="18"/>
                                 <w:lang w:val="en-US"/>
                               </w:rPr>
-                              <w:t xml:space="preserve"> – CLF-C02 (AWS Cloud Practitioner)</w:t>
-                            </w:r>
-                            <w:r>
-                              <w:rPr>
-                                <w:rFonts w:ascii="Georgia" w:hAnsi="Georgia"/>
-                                <w:color w:val="000000" w:themeColor="text1"/>
-                                <w:sz w:val="18"/>
-                                <w:szCs w:val="18"/>
-                                <w:lang w:val="en-US"/>
-                              </w:rPr>
-                              <w:t>.</w:t>
+                              <w:t xml:space="preserve"> – CLF-C02 (AWS Cloud Practitioner).</w:t>
                             </w:r>
                           </w:p>
                           <w:p>
@@ -9677,6 +9537,7 @@
   <w:style w:type="character" w:default="1" w:styleId="DefaultParagraphFont">
     <w:name w:val="Default Paragraph Font"/>
     <w:uiPriority w:val="1"/>
+    <w:semiHidden/>
     <w:unhideWhenUsed/>
   </w:style>
   <w:style w:type="table" w:default="1" w:styleId="TableNormal">
